--- a/01_DOCUMENTACAO_TECNICA/81_STR/01_SEG/01_REQ/01_UC/SEGUC0470 - Selecionar Contribuinte Procurador.docx
+++ b/01_DOCUMENTACAO_TECNICA/81_STR/01_SEG/01_REQ/01_UC/SEGUC0470 - Selecionar Contribuinte Procurador.docx
@@ -1,6 +1,6 @@
 
 <file path=word/document.xml><?xml version="1.0" encoding="utf-8"?>
-<w:document xmlns:wpc="http://schemas.microsoft.com/office/word/2010/wordprocessingCanvas" xmlns:cx="http://schemas.microsoft.com/office/drawing/2014/chartex" xmlns:cx1="http://schemas.microsoft.com/office/drawing/2015/9/8/chartex" xmlns:cx2="http://schemas.microsoft.com/office/drawing/2015/10/21/chartex" xmlns:mc="http://schemas.openxmlformats.org/markup-compatibility/2006" xmlns:o="urn:schemas-microsoft-com:office:office" xmlns:r="http://schemas.openxmlformats.org/officeDocument/2006/relationships" xmlns:m="http://schemas.openxmlformats.org/officeDocument/2006/math" xmlns:v="urn:schemas-microsoft-com:vml" xmlns:wp14="http://schemas.microsoft.com/office/word/2010/wordprocessingDrawing" xmlns:wp="http://schemas.openxmlformats.org/drawingml/2006/wordprocessingDrawing" xmlns:w10="urn:schemas-microsoft-com:office:word" xmlns:w="http://schemas.openxmlformats.org/wordprocessingml/2006/main" xmlns:w14="http://schemas.microsoft.com/office/word/2010/wordml" xmlns:w15="http://schemas.microsoft.com/office/word/2012/wordml" xmlns:w16se="http://schemas.microsoft.com/office/word/2015/wordml/symex" xmlns:wpg="http://schemas.microsoft.com/office/word/2010/wordprocessingGroup" xmlns:wpi="http://schemas.microsoft.com/office/word/2010/wordprocessingInk" xmlns:wne="http://schemas.microsoft.com/office/word/2006/wordml" xmlns:wps="http://schemas.microsoft.com/office/word/2010/wordprocessingShape" mc:Ignorable="w14 w15 w16se wp14">
+<w:document xmlns:wpc="http://schemas.microsoft.com/office/word/2010/wordprocessingCanvas" xmlns:mo="http://schemas.microsoft.com/office/mac/office/2008/main" xmlns:mc="http://schemas.openxmlformats.org/markup-compatibility/2006" xmlns:mv="urn:schemas-microsoft-com:mac:vml" xmlns:o="urn:schemas-microsoft-com:office:office" xmlns:r="http://schemas.openxmlformats.org/officeDocument/2006/relationships" xmlns:m="http://schemas.openxmlformats.org/officeDocument/2006/math" xmlns:v="urn:schemas-microsoft-com:vml" xmlns:wp14="http://schemas.microsoft.com/office/word/2010/wordprocessingDrawing" xmlns:wp="http://schemas.openxmlformats.org/drawingml/2006/wordprocessingDrawing" xmlns:w10="urn:schemas-microsoft-com:office:word" xmlns:w="http://schemas.openxmlformats.org/wordprocessingml/2006/main" xmlns:w14="http://schemas.microsoft.com/office/word/2010/wordml" xmlns:w15="http://schemas.microsoft.com/office/word/2012/wordml" xmlns:wpg="http://schemas.microsoft.com/office/word/2010/wordprocessingGroup" xmlns:wpi="http://schemas.microsoft.com/office/word/2010/wordprocessingInk" xmlns:wne="http://schemas.microsoft.com/office/word/2006/wordml" xmlns:wps="http://schemas.microsoft.com/office/word/2010/wordprocessingShape" mc:Ignorable="w14 w15 wp14">
   <w:body>
     <w:p>
       <w:pPr>
@@ -67,6 +67,7 @@
           <w:lang w:val="pt-BR" w:eastAsia="ja-JP"/>
         </w:rPr>
       </w:pPr>
+      <w:commentRangeStart w:id="0"/>
       <w:r>
         <w:rPr>
           <w:snapToGrid/>
@@ -76,6 +77,13 @@
           <w:lang w:val="pt-BR" w:eastAsia="ja-JP"/>
         </w:rPr>
         <w:t>Secretaria da Fazenda do Estado do Tocantins</w:t>
+      </w:r>
+      <w:commentRangeEnd w:id="0"/>
+      <w:r>
+        <w:rPr>
+          <w:rStyle w:val="Refdecomentrio"/>
+        </w:rPr>
+        <w:commentReference w:id="0"/>
       </w:r>
     </w:p>
     <w:p>
@@ -734,6 +742,7 @@
           <w:lang w:val="pt-BR" w:eastAsia="ja-JP"/>
         </w:rPr>
       </w:pPr>
+      <w:commentRangeStart w:id="1"/>
       <w:r>
         <w:rPr>
           <w:snapToGrid/>
@@ -760,6 +769,13 @@
           <w:lang w:val="pt-BR" w:eastAsia="ja-JP"/>
         </w:rPr>
         <w:t>6</w:t>
+      </w:r>
+      <w:commentRangeEnd w:id="1"/>
+      <w:r>
+        <w:rPr>
+          <w:rStyle w:val="Refdecomentrio"/>
+        </w:rPr>
+        <w:commentReference w:id="1"/>
       </w:r>
     </w:p>
     <w:p>
@@ -1318,8 +1334,6 @@
         <w:t>Índice</w:t>
       </w:r>
     </w:p>
-    <w:bookmarkStart w:id="0" w:name="_GoBack"/>
-    <w:bookmarkEnd w:id="0"/>
     <w:p>
       <w:pPr>
         <w:pStyle w:val="Sumrio1"/>
@@ -1360,7 +1374,7 @@
       <w:hyperlink w:anchor="_Toc448238334" w:history="1">
         <w:r>
           <w:rPr>
-            <w:rStyle w:val="Hyperlink"/>
+            <w:rStyle w:val="Hiperlink"/>
             <w:noProof/>
             <w:lang w:val="pt-BR"/>
           </w:rPr>
@@ -1382,7 +1396,7 @@
         </w:r>
         <w:r>
           <w:rPr>
-            <w:rStyle w:val="Hyperlink"/>
+            <w:rStyle w:val="Hiperlink"/>
             <w:noProof/>
             <w:lang w:val="pt-BR"/>
           </w:rPr>
@@ -1458,7 +1472,7 @@
       <w:hyperlink w:anchor="_Toc448238335" w:history="1">
         <w:r>
           <w:rPr>
-            <w:rStyle w:val="Hyperlink"/>
+            <w:rStyle w:val="Hiperlink"/>
             <w:noProof/>
             <w:lang w:val="pt-BR"/>
           </w:rPr>
@@ -1478,7 +1492,7 @@
         </w:r>
         <w:r>
           <w:rPr>
-            <w:rStyle w:val="Hyperlink"/>
+            <w:rStyle w:val="Hiperlink"/>
             <w:noProof/>
             <w:lang w:val="pt-BR"/>
           </w:rPr>
@@ -1554,7 +1568,7 @@
       <w:hyperlink w:anchor="_Toc448238336" w:history="1">
         <w:r>
           <w:rPr>
-            <w:rStyle w:val="Hyperlink"/>
+            <w:rStyle w:val="Hiperlink"/>
             <w:noProof/>
             <w:lang w:val="pt-BR"/>
           </w:rPr>
@@ -1574,7 +1588,7 @@
         </w:r>
         <w:r>
           <w:rPr>
-            <w:rStyle w:val="Hyperlink"/>
+            <w:rStyle w:val="Hiperlink"/>
             <w:noProof/>
             <w:lang w:val="pt-BR"/>
           </w:rPr>
@@ -1650,7 +1664,7 @@
       <w:hyperlink w:anchor="_Toc448238337" w:history="1">
         <w:r>
           <w:rPr>
-            <w:rStyle w:val="Hyperlink"/>
+            <w:rStyle w:val="Hiperlink"/>
             <w:noProof/>
             <w:lang w:val="pt-BR"/>
           </w:rPr>
@@ -1670,7 +1684,7 @@
         </w:r>
         <w:r>
           <w:rPr>
-            <w:rStyle w:val="Hyperlink"/>
+            <w:rStyle w:val="Hiperlink"/>
             <w:noProof/>
             <w:lang w:val="pt-BR"/>
           </w:rPr>
@@ -1746,7 +1760,7 @@
       <w:hyperlink w:anchor="_Toc448238338" w:history="1">
         <w:r>
           <w:rPr>
-            <w:rStyle w:val="Hyperlink"/>
+            <w:rStyle w:val="Hiperlink"/>
             <w:noProof/>
             <w:lang w:val="pt-BR"/>
           </w:rPr>
@@ -1766,7 +1780,7 @@
         </w:r>
         <w:r>
           <w:rPr>
-            <w:rStyle w:val="Hyperlink"/>
+            <w:rStyle w:val="Hiperlink"/>
             <w:noProof/>
             <w:lang w:val="pt-BR"/>
           </w:rPr>
@@ -1842,7 +1856,7 @@
       <w:hyperlink w:anchor="_Toc448238339" w:history="1">
         <w:r>
           <w:rPr>
-            <w:rStyle w:val="Hyperlink"/>
+            <w:rStyle w:val="Hiperlink"/>
             <w:noProof/>
             <w:lang w:val="pt-BR"/>
           </w:rPr>
@@ -1862,7 +1876,7 @@
         </w:r>
         <w:r>
           <w:rPr>
-            <w:rStyle w:val="Hyperlink"/>
+            <w:rStyle w:val="Hiperlink"/>
             <w:noProof/>
             <w:lang w:val="pt-BR"/>
           </w:rPr>
@@ -1938,7 +1952,7 @@
       <w:hyperlink w:anchor="_Toc448238340" w:history="1">
         <w:r>
           <w:rPr>
-            <w:rStyle w:val="Hyperlink"/>
+            <w:rStyle w:val="Hiperlink"/>
             <w:noProof/>
             <w:lang w:val="pt-BR"/>
           </w:rPr>
@@ -1958,7 +1972,7 @@
         </w:r>
         <w:r>
           <w:rPr>
-            <w:rStyle w:val="Hyperlink"/>
+            <w:rStyle w:val="Hiperlink"/>
             <w:noProof/>
             <w:lang w:val="pt-BR"/>
           </w:rPr>
@@ -2034,7 +2048,7 @@
       <w:hyperlink w:anchor="_Toc448238341" w:history="1">
         <w:r>
           <w:rPr>
-            <w:rStyle w:val="Hyperlink"/>
+            <w:rStyle w:val="Hiperlink"/>
             <w:noProof/>
             <w:lang w:val="pt-BR"/>
           </w:rPr>
@@ -2054,7 +2068,7 @@
         </w:r>
         <w:r>
           <w:rPr>
-            <w:rStyle w:val="Hyperlink"/>
+            <w:rStyle w:val="Hiperlink"/>
             <w:noProof/>
             <w:lang w:val="pt-BR"/>
           </w:rPr>
@@ -2130,7 +2144,7 @@
       <w:hyperlink w:anchor="_Toc448238342" w:history="1">
         <w:r>
           <w:rPr>
-            <w:rStyle w:val="Hyperlink"/>
+            <w:rStyle w:val="Hiperlink"/>
             <w:noProof/>
             <w:lang w:val="pt-BR"/>
           </w:rPr>
@@ -2150,7 +2164,7 @@
         </w:r>
         <w:r>
           <w:rPr>
-            <w:rStyle w:val="Hyperlink"/>
+            <w:rStyle w:val="Hiperlink"/>
             <w:noProof/>
             <w:lang w:val="pt-BR"/>
           </w:rPr>
@@ -2226,7 +2240,7 @@
       <w:hyperlink w:anchor="_Toc448238343" w:history="1">
         <w:r>
           <w:rPr>
-            <w:rStyle w:val="Hyperlink"/>
+            <w:rStyle w:val="Hiperlink"/>
             <w:noProof/>
             <w:lang w:val="pt-BR"/>
           </w:rPr>
@@ -2246,7 +2260,7 @@
         </w:r>
         <w:r>
           <w:rPr>
-            <w:rStyle w:val="Hyperlink"/>
+            <w:rStyle w:val="Hiperlink"/>
             <w:noProof/>
             <w:lang w:val="pt-BR"/>
           </w:rPr>
@@ -2322,7 +2336,7 @@
       <w:hyperlink w:anchor="_Toc448238344" w:history="1">
         <w:r>
           <w:rPr>
-            <w:rStyle w:val="Hyperlink"/>
+            <w:rStyle w:val="Hiperlink"/>
             <w:noProof/>
             <w:lang w:val="pt-BR"/>
           </w:rPr>
@@ -2342,7 +2356,7 @@
         </w:r>
         <w:r>
           <w:rPr>
-            <w:rStyle w:val="Hyperlink"/>
+            <w:rStyle w:val="Hiperlink"/>
             <w:noProof/>
             <w:lang w:val="pt-BR"/>
           </w:rPr>
@@ -2417,14 +2431,28 @@
         </w:rPr>
         <w:br w:type="page"/>
       </w:r>
-      <w:fldSimple w:instr=" TITLE  \* MERGEFORMAT ">
-        <w:r>
-          <w:rPr>
-            <w:lang w:val="pt-BR"/>
-          </w:rPr>
-          <w:t>Especificação de Caso de Uso</w:t>
-        </w:r>
-      </w:fldSimple>
+      <w:r>
+        <w:lastRenderedPageBreak/>
+        <w:fldChar w:fldCharType="begin"/>
+      </w:r>
+      <w:r>
+        <w:instrText xml:space="preserve"> TITLE  \* MERGEFORMAT </w:instrText>
+      </w:r>
+      <w:r>
+        <w:fldChar w:fldCharType="separate"/>
+      </w:r>
+      <w:r>
+        <w:rPr>
+          <w:lang w:val="pt-BR"/>
+        </w:rPr>
+        <w:t>Especificação de Caso de Uso</w:t>
+      </w:r>
+      <w:r>
+        <w:rPr>
+          <w:lang w:val="pt-BR"/>
+        </w:rPr>
+        <w:fldChar w:fldCharType="end"/>
+      </w:r>
     </w:p>
     <w:p>
       <w:pPr>
@@ -2433,10 +2461,10 @@
           <w:lang w:val="pt-BR"/>
         </w:rPr>
       </w:pPr>
-      <w:bookmarkStart w:id="1" w:name="_Toc424518662"/>
-      <w:bookmarkStart w:id="2" w:name="_Toc420923237"/>
-      <w:bookmarkStart w:id="3" w:name="_Toc420923238"/>
-      <w:bookmarkStart w:id="4" w:name="_Toc448238334"/>
+      <w:bookmarkStart w:id="2" w:name="_Toc424518662"/>
+      <w:bookmarkStart w:id="3" w:name="_Toc420923237"/>
+      <w:bookmarkStart w:id="4" w:name="_Toc420923238"/>
+      <w:bookmarkStart w:id="5" w:name="_Toc448238334"/>
       <w:r>
         <w:rPr>
           <w:lang w:val="pt-BR"/>
@@ -2473,16 +2501,16 @@
         </w:rPr>
         <w:t xml:space="preserve"> </w:t>
       </w:r>
-      <w:bookmarkEnd w:id="1"/>
       <w:bookmarkEnd w:id="2"/>
       <w:bookmarkEnd w:id="3"/>
+      <w:bookmarkEnd w:id="4"/>
       <w:r>
         <w:rPr>
           <w:lang w:val="pt-BR"/>
         </w:rPr>
         <w:t>Selecionar Contribuinte Procurador</w:t>
       </w:r>
-      <w:bookmarkEnd w:id="4"/>
+      <w:bookmarkEnd w:id="5"/>
     </w:p>
     <w:p>
       <w:pPr>
@@ -2491,16 +2519,16 @@
           <w:lang w:val="pt-BR"/>
         </w:rPr>
       </w:pPr>
-      <w:bookmarkStart w:id="5" w:name="_Toc408584579"/>
-      <w:bookmarkStart w:id="6" w:name="_Toc448238335"/>
+      <w:bookmarkStart w:id="6" w:name="_Toc408584579"/>
+      <w:bookmarkStart w:id="7" w:name="_Toc448238335"/>
       <w:r>
         <w:rPr>
           <w:lang w:val="pt-BR"/>
         </w:rPr>
         <w:t>Descrição</w:t>
       </w:r>
-      <w:bookmarkEnd w:id="5"/>
       <w:bookmarkEnd w:id="6"/>
+      <w:bookmarkEnd w:id="7"/>
     </w:p>
     <w:p>
       <w:pPr>
@@ -2718,16 +2746,16 @@
           <w:lang w:val="pt-BR"/>
         </w:rPr>
       </w:pPr>
-      <w:bookmarkStart w:id="7" w:name="_Toc408584580"/>
-      <w:bookmarkStart w:id="8" w:name="_Toc448238336"/>
+      <w:bookmarkStart w:id="8" w:name="_Toc408584580"/>
+      <w:bookmarkStart w:id="9" w:name="_Toc448238336"/>
       <w:r>
         <w:rPr>
           <w:lang w:val="pt-BR"/>
         </w:rPr>
         <w:t>Atores Envolvidos</w:t>
       </w:r>
-      <w:bookmarkEnd w:id="7"/>
       <w:bookmarkEnd w:id="8"/>
+      <w:bookmarkEnd w:id="9"/>
     </w:p>
     <w:p>
       <w:pPr>
@@ -2755,16 +2783,16 @@
           <w:lang w:val="pt-BR"/>
         </w:rPr>
       </w:pPr>
-      <w:bookmarkStart w:id="9" w:name="_Toc408584581"/>
-      <w:bookmarkStart w:id="10" w:name="_Toc448238337"/>
+      <w:bookmarkStart w:id="10" w:name="_Toc408584581"/>
+      <w:bookmarkStart w:id="11" w:name="_Toc448238337"/>
       <w:r>
         <w:rPr>
           <w:lang w:val="pt-BR"/>
         </w:rPr>
         <w:t>Diagrama</w:t>
       </w:r>
-      <w:bookmarkEnd w:id="9"/>
       <w:bookmarkEnd w:id="10"/>
+      <w:bookmarkEnd w:id="11"/>
     </w:p>
     <w:p>
       <w:pPr>
@@ -2773,8 +2801,8 @@
           <w:lang w:val="pt-BR"/>
         </w:rPr>
       </w:pPr>
-      <w:bookmarkStart w:id="11" w:name="_Toc408584582"/>
-      <w:bookmarkStart w:id="12" w:name="_Toc448238338"/>
+      <w:bookmarkStart w:id="12" w:name="_Toc408584582"/>
+      <w:bookmarkStart w:id="13" w:name="_Toc448238338"/>
       <w:r>
         <w:rPr>
           <w:lang w:val="pt-BR"/>
@@ -2793,8 +2821,8 @@
         </w:rPr>
         <w:t>condições</w:t>
       </w:r>
-      <w:bookmarkEnd w:id="11"/>
       <w:bookmarkEnd w:id="12"/>
+      <w:bookmarkEnd w:id="13"/>
     </w:p>
     <w:p>
       <w:pPr>
@@ -2812,13 +2840,27 @@
         <w:rPr>
           <w:lang w:val="pt-BR"/>
         </w:rPr>
-        <w:t>estar log</w:t>
-      </w:r>
-      <w:r>
-        <w:rPr>
-          <w:lang w:val="pt-BR"/>
-        </w:rPr>
-        <w:t>ado no sistema</w:t>
+        <w:t xml:space="preserve">estar </w:t>
+      </w:r>
+      <w:proofErr w:type="spellStart"/>
+      <w:r>
+        <w:rPr>
+          <w:lang w:val="pt-BR"/>
+        </w:rPr>
+        <w:t>log</w:t>
+      </w:r>
+      <w:r>
+        <w:rPr>
+          <w:lang w:val="pt-BR"/>
+        </w:rPr>
+        <w:t>ado</w:t>
+      </w:r>
+      <w:proofErr w:type="spellEnd"/>
+      <w:r>
+        <w:rPr>
+          <w:lang w:val="pt-BR"/>
+        </w:rPr>
+        <w:t xml:space="preserve"> no sistema</w:t>
       </w:r>
       <w:r>
         <w:rPr>
@@ -2834,11 +2876,11 @@
           <w:lang w:val="pt-BR"/>
         </w:rPr>
       </w:pPr>
-      <w:bookmarkStart w:id="13" w:name="_Toc101248482"/>
-      <w:bookmarkStart w:id="14" w:name="_Toc102377887"/>
-      <w:bookmarkStart w:id="15" w:name="_Toc408584585"/>
-      <w:bookmarkStart w:id="16" w:name="_Toc436203381"/>
+      <w:bookmarkStart w:id="14" w:name="_Toc101248482"/>
+      <w:bookmarkStart w:id="15" w:name="_Toc102377887"/>
+      <w:bookmarkStart w:id="16" w:name="_Toc408584585"/>
       <w:bookmarkStart w:id="17" w:name="_Toc448238339"/>
+      <w:bookmarkStart w:id="18" w:name="_Toc436203381"/>
       <w:r>
         <w:rPr>
           <w:lang w:val="pt-BR"/>
@@ -2851,9 +2893,9 @@
         </w:rPr>
         <w:t>Principal</w:t>
       </w:r>
-      <w:bookmarkEnd w:id="13"/>
       <w:bookmarkEnd w:id="14"/>
       <w:bookmarkEnd w:id="15"/>
+      <w:bookmarkEnd w:id="16"/>
       <w:bookmarkEnd w:id="17"/>
     </w:p>
     <w:p>
@@ -3001,6 +3043,8 @@
         </w:rPr>
         <w:t>.</w:t>
       </w:r>
+      <w:bookmarkStart w:id="19" w:name="_GoBack"/>
+      <w:bookmarkEnd w:id="19"/>
     </w:p>
     <w:p>
       <w:pPr>
@@ -3177,7 +3221,35 @@
         <w:rPr>
           <w:lang w:val="pt-BR"/>
         </w:rPr>
-        <w:t xml:space="preserve"> para: ContribuinteAtivo e UsuarioAtual.</w:t>
+        <w:t xml:space="preserve"> para: </w:t>
+      </w:r>
+      <w:proofErr w:type="spellStart"/>
+      <w:r>
+        <w:rPr>
+          <w:lang w:val="pt-BR"/>
+        </w:rPr>
+        <w:t>ContribuinteAtivo</w:t>
+      </w:r>
+      <w:proofErr w:type="spellEnd"/>
+      <w:r>
+        <w:rPr>
+          <w:lang w:val="pt-BR"/>
+        </w:rPr>
+        <w:t xml:space="preserve"> e </w:t>
+      </w:r>
+      <w:proofErr w:type="spellStart"/>
+      <w:r>
+        <w:rPr>
+          <w:lang w:val="pt-BR"/>
+        </w:rPr>
+        <w:t>UsuarioAtual</w:t>
+      </w:r>
+      <w:proofErr w:type="spellEnd"/>
+      <w:r>
+        <w:rPr>
+          <w:lang w:val="pt-BR"/>
+        </w:rPr>
+        <w:t>.</w:t>
       </w:r>
     </w:p>
     <w:p>
@@ -3224,10 +3296,10 @@
           <w:lang w:val="pt-BR"/>
         </w:rPr>
       </w:pPr>
-      <w:bookmarkStart w:id="18" w:name="_Toc408584586"/>
-      <w:bookmarkStart w:id="19" w:name="_Toc100995325"/>
-      <w:bookmarkStart w:id="20" w:name="_Toc114038718"/>
+      <w:bookmarkStart w:id="20" w:name="_Toc408584586"/>
       <w:bookmarkStart w:id="21" w:name="_Toc448238340"/>
+      <w:bookmarkStart w:id="22" w:name="_Toc100995325"/>
+      <w:bookmarkStart w:id="23" w:name="_Toc114038718"/>
       <w:r>
         <w:rPr>
           <w:lang w:val="pt-BR"/>
@@ -3240,7 +3312,7 @@
         </w:rPr>
         <w:t>s Alternativos</w:t>
       </w:r>
-      <w:bookmarkEnd w:id="18"/>
+      <w:bookmarkEnd w:id="20"/>
       <w:bookmarkEnd w:id="21"/>
     </w:p>
     <w:p>
@@ -3250,13 +3322,13 @@
           <w:lang w:val="pt-BR"/>
         </w:rPr>
       </w:pPr>
-      <w:bookmarkStart w:id="22" w:name="_Toc408584587"/>
-      <w:bookmarkStart w:id="23" w:name="_Toc101248486"/>
-      <w:bookmarkStart w:id="24" w:name="_Toc102377891"/>
+      <w:bookmarkStart w:id="24" w:name="_Toc408584587"/>
       <w:bookmarkStart w:id="25" w:name="_Toc448238341"/>
-      <w:bookmarkEnd w:id="16"/>
-      <w:bookmarkEnd w:id="19"/>
-      <w:bookmarkEnd w:id="20"/>
+      <w:bookmarkStart w:id="26" w:name="_Toc101248486"/>
+      <w:bookmarkStart w:id="27" w:name="_Toc102377891"/>
+      <w:bookmarkEnd w:id="18"/>
+      <w:bookmarkEnd w:id="22"/>
+      <w:bookmarkEnd w:id="23"/>
       <w:r>
         <w:rPr>
           <w:lang w:val="pt-BR"/>
@@ -3269,7 +3341,7 @@
         </w:rPr>
         <w:t>s de Exceção</w:t>
       </w:r>
-      <w:bookmarkEnd w:id="22"/>
+      <w:bookmarkEnd w:id="24"/>
       <w:bookmarkEnd w:id="25"/>
     </w:p>
     <w:p>
@@ -3279,40 +3351,40 @@
           <w:lang w:val="pt-BR"/>
         </w:rPr>
       </w:pPr>
-      <w:bookmarkStart w:id="26" w:name="_Toc408584583"/>
-      <w:bookmarkStart w:id="27" w:name="_Toc448238342"/>
+      <w:bookmarkStart w:id="28" w:name="_Toc408584583"/>
+      <w:bookmarkStart w:id="29" w:name="_Toc448238342"/>
       <w:r>
         <w:rPr>
           <w:lang w:val="pt-BR"/>
         </w:rPr>
         <w:t>Pós-condição</w:t>
       </w:r>
+      <w:bookmarkEnd w:id="28"/>
+      <w:bookmarkEnd w:id="29"/>
+    </w:p>
+    <w:p>
+      <w:pPr>
+        <w:pStyle w:val="Ttulo2"/>
+        <w:rPr>
+          <w:lang w:val="pt-BR"/>
+        </w:rPr>
+      </w:pPr>
+      <w:bookmarkStart w:id="30" w:name="_Toc101248490"/>
+      <w:bookmarkStart w:id="31" w:name="_Toc102377895"/>
+      <w:bookmarkStart w:id="32" w:name="_Toc408584588"/>
+      <w:bookmarkStart w:id="33" w:name="_Toc448238343"/>
       <w:bookmarkEnd w:id="26"/>
       <w:bookmarkEnd w:id="27"/>
-    </w:p>
-    <w:p>
-      <w:pPr>
-        <w:pStyle w:val="Ttulo2"/>
-        <w:rPr>
-          <w:lang w:val="pt-BR"/>
-        </w:rPr>
-      </w:pPr>
-      <w:bookmarkStart w:id="28" w:name="_Toc101248490"/>
-      <w:bookmarkStart w:id="29" w:name="_Toc102377895"/>
-      <w:bookmarkStart w:id="30" w:name="_Toc408584588"/>
-      <w:bookmarkStart w:id="31" w:name="_Toc448238343"/>
-      <w:bookmarkEnd w:id="23"/>
-      <w:bookmarkEnd w:id="24"/>
       <w:r>
         <w:rPr>
           <w:lang w:val="pt-BR"/>
         </w:rPr>
         <w:t>Requisitos Especiais</w:t>
       </w:r>
-      <w:bookmarkEnd w:id="28"/>
-      <w:bookmarkEnd w:id="29"/>
       <w:bookmarkEnd w:id="30"/>
       <w:bookmarkEnd w:id="31"/>
+      <w:bookmarkEnd w:id="32"/>
+      <w:bookmarkEnd w:id="33"/>
     </w:p>
     <w:p>
       <w:pPr>
@@ -3399,7 +3471,7 @@
           <w:lang w:val="pt-BR"/>
         </w:rPr>
       </w:pPr>
-      <w:bookmarkStart w:id="32" w:name="_Toc448238344"/>
+      <w:bookmarkStart w:id="34" w:name="_Toc448238344"/>
       <w:r>
         <w:rPr>
           <w:lang w:val="pt-BR"/>
@@ -3419,7 +3491,7 @@
         </w:rPr>
         <w:t>Páginas de Entrada ou Saída</w:t>
       </w:r>
-      <w:bookmarkEnd w:id="32"/>
+      <w:bookmarkEnd w:id="34"/>
     </w:p>
     <w:p>
       <w:pPr>
@@ -3486,7 +3558,7 @@
           <w:lang w:val="pt-BR" w:eastAsia="pt-BR"/>
         </w:rPr>
         <w:drawing>
-          <wp:inline distT="0" distB="0" distL="0" distR="0">
+          <wp:inline distT="0" distB="0" distL="0" distR="0" wp14:anchorId="3E49B649" wp14:editId="2CE2E7B0">
             <wp:extent cx="6030595" cy="3866796"/>
             <wp:effectExtent l="19050" t="19050" r="27305" b="19685"/>
             <wp:docPr id="2" name="Imagen 2"/>
@@ -3503,7 +3575,7 @@
                     </pic:cNvPicPr>
                   </pic:nvPicPr>
                   <pic:blipFill>
-                    <a:blip r:embed="rId8">
+                    <a:blip r:embed="rId10">
                       <a:extLst>
                         <a:ext uri="{28A0092B-C50C-407E-A947-70E740481C1C}">
                           <a14:useLocalDpi xmlns:a14="http://schemas.microsoft.com/office/drawing/2010/main" val="0"/>
@@ -3601,7 +3673,7 @@
           <w:lang w:val="pt-BR" w:eastAsia="pt-BR"/>
         </w:rPr>
         <w:drawing>
-          <wp:inline distT="0" distB="0" distL="0" distR="0">
+          <wp:inline distT="0" distB="0" distL="0" distR="0" wp14:anchorId="17DF0443" wp14:editId="61B33017">
             <wp:extent cx="6030752" cy="3829050"/>
             <wp:effectExtent l="19050" t="19050" r="27305" b="19050"/>
             <wp:docPr id="3" name="Imagen 3"/>
@@ -3618,7 +3690,7 @@
                     </pic:cNvPicPr>
                   </pic:nvPicPr>
                   <pic:blipFill>
-                    <a:blip r:embed="rId9">
+                    <a:blip r:embed="rId11">
                       <a:extLst>
                         <a:ext uri="{28A0092B-C50C-407E-A947-70E740481C1C}">
                           <a14:useLocalDpi xmlns:a14="http://schemas.microsoft.com/office/drawing/2010/main" val="0"/>
@@ -3662,8 +3734,99 @@
 </w:document>
 </file>
 
+<file path=word/comments.xml><?xml version="1.0" encoding="utf-8"?>
+<w:comments xmlns:wpc="http://schemas.microsoft.com/office/word/2010/wordprocessingCanvas" xmlns:mo="http://schemas.microsoft.com/office/mac/office/2008/main" xmlns:mc="http://schemas.openxmlformats.org/markup-compatibility/2006" xmlns:mv="urn:schemas-microsoft-com:mac:vml" xmlns:o="urn:schemas-microsoft-com:office:office" xmlns:r="http://schemas.openxmlformats.org/officeDocument/2006/relationships" xmlns:m="http://schemas.openxmlformats.org/officeDocument/2006/math" xmlns:v="urn:schemas-microsoft-com:vml" xmlns:wp14="http://schemas.microsoft.com/office/word/2010/wordprocessingDrawing" xmlns:wp="http://schemas.openxmlformats.org/drawingml/2006/wordprocessingDrawing" xmlns:w10="urn:schemas-microsoft-com:office:word" xmlns:w="http://schemas.openxmlformats.org/wordprocessingml/2006/main" xmlns:w14="http://schemas.microsoft.com/office/word/2010/wordml" xmlns:w15="http://schemas.microsoft.com/office/word/2012/wordml" xmlns:wpg="http://schemas.microsoft.com/office/word/2010/wordprocessingGroup" xmlns:wpi="http://schemas.microsoft.com/office/word/2010/wordprocessingInk" xmlns:wne="http://schemas.microsoft.com/office/word/2006/wordml" xmlns:wps="http://schemas.microsoft.com/office/word/2010/wordprocessingShape" mc:Ignorable="w14 w15 wp14">
+  <w:comment w:id="0" w:author="Wellington P Bastos" w:date="2016-06-15T10:58:00Z" w:initials="WPB">
+    <w:p>
+      <w:pPr>
+        <w:pStyle w:val="Textodecomentrio"/>
+      </w:pPr>
+      <w:r>
+        <w:rPr>
+          <w:rStyle w:val="Refdecomentrio"/>
+        </w:rPr>
+        <w:annotationRef/>
+      </w:r>
+      <w:proofErr w:type="spellStart"/>
+      <w:r>
+        <w:t>Cabeçalho</w:t>
+      </w:r>
+      <w:proofErr w:type="spellEnd"/>
+      <w:r>
+        <w:t xml:space="preserve"> e </w:t>
+      </w:r>
+      <w:proofErr w:type="spellStart"/>
+      <w:r>
+        <w:t>rodapé</w:t>
+      </w:r>
+      <w:proofErr w:type="spellEnd"/>
+      <w:r>
+        <w:t xml:space="preserve"> do novo template</w:t>
+      </w:r>
+    </w:p>
+  </w:comment>
+  <w:comment w:id="1" w:author="Wellington P Bastos" w:date="2016-06-15T10:59:00Z" w:initials="WPB">
+    <w:p>
+      <w:pPr>
+        <w:pStyle w:val="Textodecomentrio"/>
+      </w:pPr>
+      <w:r>
+        <w:rPr>
+          <w:rStyle w:val="Refdecomentrio"/>
+        </w:rPr>
+        <w:annotationRef/>
+      </w:r>
+      <w:proofErr w:type="spellStart"/>
+      <w:r>
+        <w:t>Atualizar</w:t>
+      </w:r>
+      <w:proofErr w:type="spellEnd"/>
+      <w:r>
+        <w:t xml:space="preserve"> data para a </w:t>
+      </w:r>
+      <w:proofErr w:type="spellStart"/>
+      <w:r>
+        <w:t>última</w:t>
+      </w:r>
+      <w:proofErr w:type="spellEnd"/>
+      <w:r>
+        <w:t xml:space="preserve"> data </w:t>
+      </w:r>
+      <w:proofErr w:type="spellStart"/>
+      <w:r>
+        <w:t>informada</w:t>
+      </w:r>
+      <w:proofErr w:type="spellEnd"/>
+      <w:r>
+        <w:t xml:space="preserve"> no </w:t>
+      </w:r>
+      <w:proofErr w:type="spellStart"/>
+      <w:r>
+        <w:t>histórico</w:t>
+      </w:r>
+      <w:proofErr w:type="spellEnd"/>
+      <w:r>
+        <w:t xml:space="preserve"> de </w:t>
+      </w:r>
+      <w:proofErr w:type="spellStart"/>
+      <w:r>
+        <w:t>revisões</w:t>
+      </w:r>
+      <w:proofErr w:type="spellEnd"/>
+    </w:p>
+  </w:comment>
+</w:comments>
+</file>
+
+<file path=word/commentsExtended.xml><?xml version="1.0" encoding="utf-8"?>
+<w15:commentsEx xmlns:wpc="http://schemas.microsoft.com/office/word/2010/wordprocessingCanvas" xmlns:mo="http://schemas.microsoft.com/office/mac/office/2008/main" xmlns:mc="http://schemas.openxmlformats.org/markup-compatibility/2006" xmlns:mv="urn:schemas-microsoft-com:mac:vml" xmlns:o="urn:schemas-microsoft-com:office:office" xmlns:r="http://schemas.openxmlformats.org/officeDocument/2006/relationships" xmlns:m="http://schemas.openxmlformats.org/officeDocument/2006/math" xmlns:v="urn:schemas-microsoft-com:vml" xmlns:wp14="http://schemas.microsoft.com/office/word/2010/wordprocessingDrawing" xmlns:wp="http://schemas.openxmlformats.org/drawingml/2006/wordprocessingDrawing" xmlns:w10="urn:schemas-microsoft-com:office:word" xmlns:w="http://schemas.openxmlformats.org/wordprocessingml/2006/main" xmlns:w14="http://schemas.microsoft.com/office/word/2010/wordml" xmlns:w15="http://schemas.microsoft.com/office/word/2012/wordml" xmlns:wpg="http://schemas.microsoft.com/office/word/2010/wordprocessingGroup" xmlns:wpi="http://schemas.microsoft.com/office/word/2010/wordprocessingInk" xmlns:wne="http://schemas.microsoft.com/office/word/2006/wordml" xmlns:wps="http://schemas.microsoft.com/office/word/2010/wordprocessingShape" mc:Ignorable="w14 w15 wp14">
+  <w15:commentEx w15:paraId="2EE9737D" w15:done="0"/>
+  <w15:commentEx w15:paraId="4D004805" w15:done="0"/>
+</w15:commentsEx>
+</file>
+
 <file path=word/endnotes.xml><?xml version="1.0" encoding="utf-8"?>
-<w:endnotes xmlns:wpc="http://schemas.microsoft.com/office/word/2010/wordprocessingCanvas" xmlns:cx="http://schemas.microsoft.com/office/drawing/2014/chartex" xmlns:cx1="http://schemas.microsoft.com/office/drawing/2015/9/8/chartex" xmlns:cx2="http://schemas.microsoft.com/office/drawing/2015/10/21/chartex" xmlns:mc="http://schemas.openxmlformats.org/markup-compatibility/2006" xmlns:o="urn:schemas-microsoft-com:office:office" xmlns:r="http://schemas.openxmlformats.org/officeDocument/2006/relationships" xmlns:m="http://schemas.openxmlformats.org/officeDocument/2006/math" xmlns:v="urn:schemas-microsoft-com:vml" xmlns:wp14="http://schemas.microsoft.com/office/word/2010/wordprocessingDrawing" xmlns:wp="http://schemas.openxmlformats.org/drawingml/2006/wordprocessingDrawing" xmlns:w10="urn:schemas-microsoft-com:office:word" xmlns:w="http://schemas.openxmlformats.org/wordprocessingml/2006/main" xmlns:w14="http://schemas.microsoft.com/office/word/2010/wordml" xmlns:w15="http://schemas.microsoft.com/office/word/2012/wordml" xmlns:w16se="http://schemas.microsoft.com/office/word/2015/wordml/symex" xmlns:wpg="http://schemas.microsoft.com/office/word/2010/wordprocessingGroup" xmlns:wpi="http://schemas.microsoft.com/office/word/2010/wordprocessingInk" xmlns:wne="http://schemas.microsoft.com/office/word/2006/wordml" xmlns:wps="http://schemas.microsoft.com/office/word/2010/wordprocessingShape" mc:Ignorable="w14 w15 w16se wp14">
+<w:endnotes xmlns:wpc="http://schemas.microsoft.com/office/word/2010/wordprocessingCanvas" xmlns:mo="http://schemas.microsoft.com/office/mac/office/2008/main" xmlns:mc="http://schemas.openxmlformats.org/markup-compatibility/2006" xmlns:mv="urn:schemas-microsoft-com:mac:vml" xmlns:o="urn:schemas-microsoft-com:office:office" xmlns:r="http://schemas.openxmlformats.org/officeDocument/2006/relationships" xmlns:m="http://schemas.openxmlformats.org/officeDocument/2006/math" xmlns:v="urn:schemas-microsoft-com:vml" xmlns:wp14="http://schemas.microsoft.com/office/word/2010/wordprocessingDrawing" xmlns:wp="http://schemas.openxmlformats.org/drawingml/2006/wordprocessingDrawing" xmlns:w10="urn:schemas-microsoft-com:office:word" xmlns:w="http://schemas.openxmlformats.org/wordprocessingml/2006/main" xmlns:w14="http://schemas.microsoft.com/office/word/2010/wordml" xmlns:w15="http://schemas.microsoft.com/office/word/2012/wordml" xmlns:wpg="http://schemas.microsoft.com/office/word/2010/wordprocessingGroup" xmlns:wpi="http://schemas.microsoft.com/office/word/2010/wordprocessingInk" xmlns:wne="http://schemas.microsoft.com/office/word/2006/wordml" xmlns:wps="http://schemas.microsoft.com/office/word/2010/wordprocessingShape" mc:Ignorable="w14 w15 wp14">
   <w:endnote w:type="separator" w:id="-1">
     <w:p>
       <w:r>
@@ -3682,7 +3845,7 @@
 </file>
 
 <file path=word/footnotes.xml><?xml version="1.0" encoding="utf-8"?>
-<w:footnotes xmlns:wpc="http://schemas.microsoft.com/office/word/2010/wordprocessingCanvas" xmlns:cx="http://schemas.microsoft.com/office/drawing/2014/chartex" xmlns:cx1="http://schemas.microsoft.com/office/drawing/2015/9/8/chartex" xmlns:cx2="http://schemas.microsoft.com/office/drawing/2015/10/21/chartex" xmlns:mc="http://schemas.openxmlformats.org/markup-compatibility/2006" xmlns:o="urn:schemas-microsoft-com:office:office" xmlns:r="http://schemas.openxmlformats.org/officeDocument/2006/relationships" xmlns:m="http://schemas.openxmlformats.org/officeDocument/2006/math" xmlns:v="urn:schemas-microsoft-com:vml" xmlns:wp14="http://schemas.microsoft.com/office/word/2010/wordprocessingDrawing" xmlns:wp="http://schemas.openxmlformats.org/drawingml/2006/wordprocessingDrawing" xmlns:w10="urn:schemas-microsoft-com:office:word" xmlns:w="http://schemas.openxmlformats.org/wordprocessingml/2006/main" xmlns:w14="http://schemas.microsoft.com/office/word/2010/wordml" xmlns:w15="http://schemas.microsoft.com/office/word/2012/wordml" xmlns:w16se="http://schemas.microsoft.com/office/word/2015/wordml/symex" xmlns:wpg="http://schemas.microsoft.com/office/word/2010/wordprocessingGroup" xmlns:wpi="http://schemas.microsoft.com/office/word/2010/wordprocessingInk" xmlns:wne="http://schemas.microsoft.com/office/word/2006/wordml" xmlns:wps="http://schemas.microsoft.com/office/word/2010/wordprocessingShape" mc:Ignorable="w14 w15 w16se wp14">
+<w:footnotes xmlns:wpc="http://schemas.microsoft.com/office/word/2010/wordprocessingCanvas" xmlns:mo="http://schemas.microsoft.com/office/mac/office/2008/main" xmlns:mc="http://schemas.openxmlformats.org/markup-compatibility/2006" xmlns:mv="urn:schemas-microsoft-com:mac:vml" xmlns:o="urn:schemas-microsoft-com:office:office" xmlns:r="http://schemas.openxmlformats.org/officeDocument/2006/relationships" xmlns:m="http://schemas.openxmlformats.org/officeDocument/2006/math" xmlns:v="urn:schemas-microsoft-com:vml" xmlns:wp14="http://schemas.microsoft.com/office/word/2010/wordprocessingDrawing" xmlns:wp="http://schemas.openxmlformats.org/drawingml/2006/wordprocessingDrawing" xmlns:w10="urn:schemas-microsoft-com:office:word" xmlns:w="http://schemas.openxmlformats.org/wordprocessingml/2006/main" xmlns:w14="http://schemas.microsoft.com/office/word/2010/wordml" xmlns:w15="http://schemas.microsoft.com/office/word/2012/wordml" xmlns:wpg="http://schemas.microsoft.com/office/word/2010/wordprocessingGroup" xmlns:wpi="http://schemas.microsoft.com/office/word/2010/wordprocessingInk" xmlns:wne="http://schemas.microsoft.com/office/word/2006/wordml" xmlns:wps="http://schemas.microsoft.com/office/word/2010/wordprocessingShape" mc:Ignorable="w14 w15 wp14">
   <w:footnote w:type="separator" w:id="-1">
     <w:p>
       <w:r>
@@ -3701,8 +3864,8 @@
 </file>
 
 <file path=word/numbering.xml><?xml version="1.0" encoding="utf-8"?>
-<w:numbering xmlns:wpc="http://schemas.microsoft.com/office/word/2010/wordprocessingCanvas" xmlns:cx="http://schemas.microsoft.com/office/drawing/2014/chartex" xmlns:cx1="http://schemas.microsoft.com/office/drawing/2015/9/8/chartex" xmlns:cx2="http://schemas.microsoft.com/office/drawing/2015/10/21/chartex" xmlns:mc="http://schemas.openxmlformats.org/markup-compatibility/2006" xmlns:o="urn:schemas-microsoft-com:office:office" xmlns:r="http://schemas.openxmlformats.org/officeDocument/2006/relationships" xmlns:m="http://schemas.openxmlformats.org/officeDocument/2006/math" xmlns:v="urn:schemas-microsoft-com:vml" xmlns:wp14="http://schemas.microsoft.com/office/word/2010/wordprocessingDrawing" xmlns:wp="http://schemas.openxmlformats.org/drawingml/2006/wordprocessingDrawing" xmlns:w10="urn:schemas-microsoft-com:office:word" xmlns:w="http://schemas.openxmlformats.org/wordprocessingml/2006/main" xmlns:w14="http://schemas.microsoft.com/office/word/2010/wordml" xmlns:w15="http://schemas.microsoft.com/office/word/2012/wordml" xmlns:w16se="http://schemas.microsoft.com/office/word/2015/wordml/symex" xmlns:wpg="http://schemas.microsoft.com/office/word/2010/wordprocessingGroup" xmlns:wpi="http://schemas.microsoft.com/office/word/2010/wordprocessingInk" xmlns:wne="http://schemas.microsoft.com/office/word/2006/wordml" xmlns:wps="http://schemas.microsoft.com/office/word/2010/wordprocessingShape" mc:Ignorable="w14 w15 w16se wp14">
-  <w:abstractNum w:abstractNumId="0" w15:restartNumberingAfterBreak="0">
+<w:numbering xmlns:wpc="http://schemas.microsoft.com/office/word/2010/wordprocessingCanvas" xmlns:mo="http://schemas.microsoft.com/office/mac/office/2008/main" xmlns:mc="http://schemas.openxmlformats.org/markup-compatibility/2006" xmlns:mv="urn:schemas-microsoft-com:mac:vml" xmlns:o="urn:schemas-microsoft-com:office:office" xmlns:r="http://schemas.openxmlformats.org/officeDocument/2006/relationships" xmlns:m="http://schemas.openxmlformats.org/officeDocument/2006/math" xmlns:v="urn:schemas-microsoft-com:vml" xmlns:wp14="http://schemas.microsoft.com/office/word/2010/wordprocessingDrawing" xmlns:wp="http://schemas.openxmlformats.org/drawingml/2006/wordprocessingDrawing" xmlns:w10="urn:schemas-microsoft-com:office:word" xmlns:w="http://schemas.openxmlformats.org/wordprocessingml/2006/main" xmlns:w14="http://schemas.microsoft.com/office/word/2010/wordml" xmlns:w15="http://schemas.microsoft.com/office/word/2012/wordml" xmlns:wpg="http://schemas.microsoft.com/office/word/2010/wordprocessingGroup" xmlns:wpi="http://schemas.microsoft.com/office/word/2010/wordprocessingInk" xmlns:wne="http://schemas.microsoft.com/office/word/2006/wordml" xmlns:wps="http://schemas.microsoft.com/office/word/2010/wordprocessingShape" mc:Ignorable="w14 w15 wp14">
+  <w:abstractNum w:abstractNumId="0">
     <w:nsid w:val="FFFFFFFB"/>
     <w:multiLevelType w:val="multilevel"/>
     <w:tmpl w:val="E130A12E"/>
@@ -3761,7 +3924,7 @@
       <w:lvlJc w:val="left"/>
     </w:lvl>
   </w:abstractNum>
-  <w:abstractNum w:abstractNumId="1" w15:restartNumberingAfterBreak="0">
+  <w:abstractNum w:abstractNumId="1">
     <w:nsid w:val="10A245AC"/>
     <w:multiLevelType w:val="multilevel"/>
     <w:tmpl w:val="E130A12E"/>
@@ -3820,7 +3983,7 @@
       <w:lvlJc w:val="left"/>
     </w:lvl>
   </w:abstractNum>
-  <w:abstractNum w:abstractNumId="2" w15:restartNumberingAfterBreak="0">
+  <w:abstractNum w:abstractNumId="2">
     <w:nsid w:val="1C941D7E"/>
     <w:multiLevelType w:val="hybridMultilevel"/>
     <w:tmpl w:val="23F852C4"/>
@@ -3933,7 +4096,7 @@
       </w:rPr>
     </w:lvl>
   </w:abstractNum>
-  <w:abstractNum w:abstractNumId="3" w15:restartNumberingAfterBreak="0">
+  <w:abstractNum w:abstractNumId="3">
     <w:nsid w:val="1CC01C20"/>
     <w:multiLevelType w:val="multilevel"/>
     <w:tmpl w:val="0416001D"/>
@@ -4019,7 +4182,7 @@
       </w:pPr>
     </w:lvl>
   </w:abstractNum>
-  <w:abstractNum w:abstractNumId="4" w15:restartNumberingAfterBreak="0">
+  <w:abstractNum w:abstractNumId="4">
     <w:nsid w:val="26B51929"/>
     <w:multiLevelType w:val="hybridMultilevel"/>
     <w:tmpl w:val="B93E0DDA"/>
@@ -4132,7 +4295,7 @@
       </w:rPr>
     </w:lvl>
   </w:abstractNum>
-  <w:abstractNum w:abstractNumId="5" w15:restartNumberingAfterBreak="0">
+  <w:abstractNum w:abstractNumId="5">
     <w:nsid w:val="274D79D6"/>
     <w:multiLevelType w:val="hybridMultilevel"/>
     <w:tmpl w:val="A32A2470"/>
@@ -4245,7 +4408,7 @@
       </w:rPr>
     </w:lvl>
   </w:abstractNum>
-  <w:abstractNum w:abstractNumId="6" w15:restartNumberingAfterBreak="0">
+  <w:abstractNum w:abstractNumId="6">
     <w:nsid w:val="2D7405D1"/>
     <w:multiLevelType w:val="singleLevel"/>
     <w:tmpl w:val="9E54A60A"/>
@@ -4264,7 +4427,7 @@
       </w:rPr>
     </w:lvl>
   </w:abstractNum>
-  <w:abstractNum w:abstractNumId="7" w15:restartNumberingAfterBreak="0">
+  <w:abstractNum w:abstractNumId="7">
     <w:nsid w:val="32CB5D6D"/>
     <w:multiLevelType w:val="hybridMultilevel"/>
     <w:tmpl w:val="C9623208"/>
@@ -4377,7 +4540,7 @@
       </w:rPr>
     </w:lvl>
   </w:abstractNum>
-  <w:abstractNum w:abstractNumId="8" w15:restartNumberingAfterBreak="0">
+  <w:abstractNum w:abstractNumId="8">
     <w:nsid w:val="40327BCC"/>
     <w:multiLevelType w:val="hybridMultilevel"/>
     <w:tmpl w:val="334E934E"/>
@@ -4490,7 +4653,7 @@
       </w:rPr>
     </w:lvl>
   </w:abstractNum>
-  <w:abstractNum w:abstractNumId="9" w15:restartNumberingAfterBreak="0">
+  <w:abstractNum w:abstractNumId="9">
     <w:nsid w:val="46E456E9"/>
     <w:multiLevelType w:val="hybridMultilevel"/>
     <w:tmpl w:val="DB749066"/>
@@ -4603,7 +4766,7 @@
       </w:rPr>
     </w:lvl>
   </w:abstractNum>
-  <w:abstractNum w:abstractNumId="10" w15:restartNumberingAfterBreak="0">
+  <w:abstractNum w:abstractNumId="10">
     <w:nsid w:val="487D265F"/>
     <w:multiLevelType w:val="hybridMultilevel"/>
     <w:tmpl w:val="672A3826"/>
@@ -4689,7 +4852,7 @@
       </w:pPr>
     </w:lvl>
   </w:abstractNum>
-  <w:abstractNum w:abstractNumId="11" w15:restartNumberingAfterBreak="0">
+  <w:abstractNum w:abstractNumId="11">
     <w:nsid w:val="4CAD45AB"/>
     <w:multiLevelType w:val="multilevel"/>
     <w:tmpl w:val="5456FFA8"/>
@@ -4810,7 +4973,7 @@
       </w:rPr>
     </w:lvl>
   </w:abstractNum>
-  <w:abstractNum w:abstractNumId="12" w15:restartNumberingAfterBreak="0">
+  <w:abstractNum w:abstractNumId="12">
     <w:nsid w:val="4E0C6D5F"/>
     <w:multiLevelType w:val="hybridMultilevel"/>
     <w:tmpl w:val="334E934E"/>
@@ -4923,7 +5086,7 @@
       </w:rPr>
     </w:lvl>
   </w:abstractNum>
-  <w:abstractNum w:abstractNumId="13" w15:restartNumberingAfterBreak="0">
+  <w:abstractNum w:abstractNumId="13">
     <w:nsid w:val="4F257B66"/>
     <w:multiLevelType w:val="singleLevel"/>
     <w:tmpl w:val="B8C6F782"/>
@@ -4942,7 +5105,7 @@
       </w:rPr>
     </w:lvl>
   </w:abstractNum>
-  <w:abstractNum w:abstractNumId="14" w15:restartNumberingAfterBreak="0">
+  <w:abstractNum w:abstractNumId="14">
     <w:nsid w:val="5F156B4F"/>
     <w:multiLevelType w:val="multilevel"/>
     <w:tmpl w:val="823EFC6E"/>
@@ -5035,7 +5198,7 @@
       </w:pPr>
     </w:lvl>
   </w:abstractNum>
-  <w:abstractNum w:abstractNumId="15" w15:restartNumberingAfterBreak="0">
+  <w:abstractNum w:abstractNumId="15">
     <w:nsid w:val="63905FEE"/>
     <w:multiLevelType w:val="multilevel"/>
     <w:tmpl w:val="0416001D"/>
@@ -5121,7 +5284,7 @@
       </w:pPr>
     </w:lvl>
   </w:abstractNum>
-  <w:abstractNum w:abstractNumId="16" w15:restartNumberingAfterBreak="0">
+  <w:abstractNum w:abstractNumId="16">
     <w:nsid w:val="6AD52925"/>
     <w:multiLevelType w:val="multilevel"/>
     <w:tmpl w:val="AFB08140"/>
@@ -5236,7 +5399,7 @@
       </w:rPr>
     </w:lvl>
   </w:abstractNum>
-  <w:abstractNum w:abstractNumId="17" w15:restartNumberingAfterBreak="0">
+  <w:abstractNum w:abstractNumId="17">
     <w:nsid w:val="6F5843C9"/>
     <w:multiLevelType w:val="hybridMultilevel"/>
     <w:tmpl w:val="826ABDF6"/>
@@ -5349,7 +5512,7 @@
       </w:rPr>
     </w:lvl>
   </w:abstractNum>
-  <w:abstractNum w:abstractNumId="18" w15:restartNumberingAfterBreak="0">
+  <w:abstractNum w:abstractNumId="18">
     <w:nsid w:val="70762035"/>
     <w:multiLevelType w:val="multilevel"/>
     <w:tmpl w:val="733682B8"/>
@@ -5463,7 +5626,7 @@
       </w:pPr>
     </w:lvl>
   </w:abstractNum>
-  <w:abstractNum w:abstractNumId="19" w15:restartNumberingAfterBreak="0">
+  <w:abstractNum w:abstractNumId="19">
     <w:nsid w:val="76B70F58"/>
     <w:multiLevelType w:val="multilevel"/>
     <w:tmpl w:val="BBCE5936"/>
@@ -5658,8 +5821,16 @@
 </w:numbering>
 </file>
 
+<file path=word/people.xml><?xml version="1.0" encoding="utf-8"?>
+<w15:people xmlns:wpc="http://schemas.microsoft.com/office/word/2010/wordprocessingCanvas" xmlns:mo="http://schemas.microsoft.com/office/mac/office/2008/main" xmlns:mc="http://schemas.openxmlformats.org/markup-compatibility/2006" xmlns:mv="urn:schemas-microsoft-com:mac:vml" xmlns:o="urn:schemas-microsoft-com:office:office" xmlns:r="http://schemas.openxmlformats.org/officeDocument/2006/relationships" xmlns:m="http://schemas.openxmlformats.org/officeDocument/2006/math" xmlns:v="urn:schemas-microsoft-com:vml" xmlns:wp14="http://schemas.microsoft.com/office/word/2010/wordprocessingDrawing" xmlns:wp="http://schemas.openxmlformats.org/drawingml/2006/wordprocessingDrawing" xmlns:w10="urn:schemas-microsoft-com:office:word" xmlns:w="http://schemas.openxmlformats.org/wordprocessingml/2006/main" xmlns:w14="http://schemas.microsoft.com/office/word/2010/wordml" xmlns:w15="http://schemas.microsoft.com/office/word/2012/wordml" xmlns:wpg="http://schemas.microsoft.com/office/word/2010/wordprocessingGroup" xmlns:wpi="http://schemas.microsoft.com/office/word/2010/wordprocessingInk" xmlns:wne="http://schemas.microsoft.com/office/word/2006/wordml" xmlns:wps="http://schemas.microsoft.com/office/word/2010/wordprocessingShape" mc:Ignorable="w14 w15 wp14">
+  <w15:person w15:author="Wellington P Bastos">
+    <w15:presenceInfo w15:providerId="Windows Live" w15:userId="dc809021c99c5107"/>
+  </w15:person>
+</w15:people>
+</file>
+
 <file path=word/styles.xml><?xml version="1.0" encoding="utf-8"?>
-<w:styles xmlns:mc="http://schemas.openxmlformats.org/markup-compatibility/2006" xmlns:r="http://schemas.openxmlformats.org/officeDocument/2006/relationships" xmlns:w="http://schemas.openxmlformats.org/wordprocessingml/2006/main" xmlns:w14="http://schemas.microsoft.com/office/word/2010/wordml" xmlns:w15="http://schemas.microsoft.com/office/word/2012/wordml" xmlns:w16se="http://schemas.microsoft.com/office/word/2015/wordml/symex" mc:Ignorable="w14 w15 w16se">
+<w:styles xmlns:mc="http://schemas.openxmlformats.org/markup-compatibility/2006" xmlns:r="http://schemas.openxmlformats.org/officeDocument/2006/relationships" xmlns:w="http://schemas.openxmlformats.org/wordprocessingml/2006/main" xmlns:w14="http://schemas.microsoft.com/office/word/2010/wordml" xmlns:w15="http://schemas.microsoft.com/office/word/2012/wordml" mc:Ignorable="w14 w15">
   <w:docDefaults>
     <w:rPrDefault>
       <w:rPr>
@@ -5669,7 +5840,7 @@
     </w:rPrDefault>
     <w:pPrDefault/>
   </w:docDefaults>
-  <w:latentStyles w:defLockedState="0" w:defUIPriority="0" w:defSemiHidden="0" w:defUnhideWhenUsed="0" w:defQFormat="0" w:count="372">
+  <w:latentStyles w:defLockedState="0" w:defUIPriority="0" w:defSemiHidden="0" w:defUnhideWhenUsed="0" w:defQFormat="0" w:count="380">
     <w:lsdException w:name="Normal" w:qFormat="1"/>
     <w:lsdException w:name="heading 1" w:qFormat="1"/>
     <w:lsdException w:name="heading 2" w:qFormat="1"/>
@@ -5769,6 +5940,7 @@
     <w:lsdException w:name="HTML Sample" w:semiHidden="1" w:unhideWhenUsed="1"/>
     <w:lsdException w:name="HTML Typewriter" w:semiHidden="1" w:unhideWhenUsed="1"/>
     <w:lsdException w:name="HTML Variable" w:semiHidden="1" w:unhideWhenUsed="1"/>
+    <w:lsdException w:name="Normal Table" w:semiHidden="1" w:unhideWhenUsed="1"/>
     <w:lsdException w:name="annotation subject" w:semiHidden="1" w:unhideWhenUsed="1"/>
     <w:lsdException w:name="No List" w:semiHidden="1" w:unhideWhenUsed="1"/>
     <w:lsdException w:name="Outline List 1" w:semiHidden="1" w:unhideWhenUsed="1"/>
@@ -5815,7 +5987,9 @@
     <w:lsdException w:name="Table Subtle 2" w:semiHidden="1" w:unhideWhenUsed="1"/>
     <w:lsdException w:name="Table Web 1" w:semiHidden="1" w:unhideWhenUsed="1"/>
     <w:lsdException w:name="Table Web 2" w:semiHidden="1" w:unhideWhenUsed="1"/>
+    <w:lsdException w:name="Table Web 3" w:semiHidden="1" w:unhideWhenUsed="1"/>
     <w:lsdException w:name="Balloon Text" w:semiHidden="1" w:unhideWhenUsed="1"/>
+    <w:lsdException w:name="Table Theme" w:semiHidden="1" w:unhideWhenUsed="1"/>
     <w:lsdException w:name="Placeholder Text" w:semiHidden="1" w:uiPriority="99"/>
     <w:lsdException w:name="No Spacing" w:uiPriority="1" w:qFormat="1"/>
     <w:lsdException w:name="Light Shading" w:uiPriority="60"/>
@@ -6031,7 +6205,6 @@
     <w:lsdException w:name="List Table 5 Dark Accent 6" w:uiPriority="50"/>
     <w:lsdException w:name="List Table 6 Colorful Accent 6" w:uiPriority="51"/>
     <w:lsdException w:name="List Table 7 Colorful Accent 6" w:uiPriority="52"/>
-    <w:lsdException w:name="Mention" w:semiHidden="1" w:uiPriority="99" w:unhideWhenUsed="1"/>
   </w:latentStyles>
   <w:style w:type="paragraph" w:default="1" w:styleId="Normal">
     <w:name w:val="Normal"/>
@@ -6389,7 +6562,7 @@
       </w:tabs>
     </w:pPr>
   </w:style>
-  <w:style w:type="character" w:styleId="Nmerodepgina">
+  <w:style w:type="character" w:styleId="NmerodaPgina">
     <w:name w:val="page number"/>
     <w:basedOn w:val="Fontepargpadro"/>
     <w:rsid w:val="00CF60E9"/>
@@ -6674,7 +6847,7 @@
       <w:lang w:val="pt-BR"/>
     </w:rPr>
   </w:style>
-  <w:style w:type="character" w:styleId="Hyperlink">
+  <w:style w:type="character" w:styleId="Hiperlink">
     <w:name w:val="Hyperlink"/>
     <w:uiPriority w:val="99"/>
     <w:rsid w:val="00CF60E9"/>
@@ -6803,6 +6976,7 @@
       <w:jc w:val="both"/>
     </w:pPr>
     <w:tblPr>
+      <w:tblInd w:w="0" w:type="dxa"/>
       <w:tblBorders>
         <w:top w:val="single" w:sz="4" w:space="0" w:color="auto"/>
         <w:left w:val="single" w:sz="4" w:space="0" w:color="auto"/>
@@ -6811,6 +6985,12 @@
         <w:insideH w:val="single" w:sz="4" w:space="0" w:color="auto"/>
         <w:insideV w:val="single" w:sz="4" w:space="0" w:color="auto"/>
       </w:tblBorders>
+      <w:tblCellMar>
+        <w:top w:w="0" w:type="dxa"/>
+        <w:left w:w="108" w:type="dxa"/>
+        <w:bottom w:w="0" w:type="dxa"/>
+        <w:right w:w="108" w:type="dxa"/>
+      </w:tblCellMar>
     </w:tblPr>
   </w:style>
   <w:style w:type="paragraph" w:styleId="Textodebalo">
@@ -7044,6 +7224,73 @@
       <w:ind w:left="720"/>
       <w:contextualSpacing/>
     </w:pPr>
+  </w:style>
+  <w:style w:type="character" w:styleId="Refdecomentrio">
+    <w:name w:val="annotation reference"/>
+    <w:basedOn w:val="Fontepargpadro"/>
+    <w:semiHidden/>
+    <w:unhideWhenUsed/>
+    <w:rsid w:val="00125D6C"/>
+    <w:rPr>
+      <w:sz w:val="18"/>
+      <w:szCs w:val="18"/>
+    </w:rPr>
+  </w:style>
+  <w:style w:type="paragraph" w:styleId="Textodecomentrio">
+    <w:name w:val="annotation text"/>
+    <w:basedOn w:val="Normal"/>
+    <w:link w:val="TextodecomentrioChar"/>
+    <w:semiHidden/>
+    <w:unhideWhenUsed/>
+    <w:rsid w:val="00125D6C"/>
+    <w:rPr>
+      <w:szCs w:val="24"/>
+    </w:rPr>
+  </w:style>
+  <w:style w:type="character" w:customStyle="1" w:styleId="TextodecomentrioChar">
+    <w:name w:val="Texto de comentário Char"/>
+    <w:basedOn w:val="Fontepargpadro"/>
+    <w:link w:val="Textodecomentrio"/>
+    <w:semiHidden/>
+    <w:rsid w:val="00125D6C"/>
+    <w:rPr>
+      <w:rFonts w:ascii="Calibri" w:hAnsi="Calibri"/>
+      <w:snapToGrid w:val="0"/>
+      <w:sz w:val="24"/>
+      <w:szCs w:val="24"/>
+      <w:lang w:val="en-US" w:eastAsia="en-US"/>
+    </w:rPr>
+  </w:style>
+  <w:style w:type="paragraph" w:styleId="Assuntodocomentrio">
+    <w:name w:val="annotation subject"/>
+    <w:basedOn w:val="Textodecomentrio"/>
+    <w:next w:val="Textodecomentrio"/>
+    <w:link w:val="AssuntodocomentrioChar"/>
+    <w:semiHidden/>
+    <w:unhideWhenUsed/>
+    <w:rsid w:val="00125D6C"/>
+    <w:rPr>
+      <w:b/>
+      <w:bCs/>
+      <w:sz w:val="20"/>
+      <w:szCs w:val="20"/>
+    </w:rPr>
+  </w:style>
+  <w:style w:type="character" w:customStyle="1" w:styleId="AssuntodocomentrioChar">
+    <w:name w:val="Assunto do comentário Char"/>
+    <w:basedOn w:val="TextodecomentrioChar"/>
+    <w:link w:val="Assuntodocomentrio"/>
+    <w:semiHidden/>
+    <w:rsid w:val="00125D6C"/>
+    <w:rPr>
+      <w:rFonts w:ascii="Calibri" w:hAnsi="Calibri"/>
+      <w:b/>
+      <w:bCs/>
+      <w:snapToGrid w:val="0"/>
+      <w:sz w:val="24"/>
+      <w:szCs w:val="24"/>
+      <w:lang w:val="en-US" w:eastAsia="en-US"/>
+    </w:rPr>
   </w:style>
 </w:styles>
 </file>
@@ -7314,7 +7561,7 @@
 </file>
 
 <file path=customXml/itemProps1.xml><?xml version="1.0" encoding="utf-8"?>
-<ds:datastoreItem xmlns:ds="http://schemas.openxmlformats.org/officeDocument/2006/customXml" ds:itemID="{81B05647-E611-4854-BD37-69AD947A0A4E}">
+<ds:datastoreItem xmlns:ds="http://schemas.openxmlformats.org/officeDocument/2006/customXml" ds:itemID="{0BDBC909-3C3C-914B-9B5C-50C163158F6C}">
   <ds:schemaRefs>
     <ds:schemaRef ds:uri="http://schemas.openxmlformats.org/officeDocument/2006/bibliography"/>
   </ds:schemaRefs>
